--- a/Конструктор/пояснительная записка — копия.docx
+++ b/Конструктор/пояснительная записка — копия.docx
@@ -1,6 +1,6 @@
 
 <file path=word/document.xml><?xml version="1.0" encoding="utf-8"?>
-<w:document xmlns:wpc="http://schemas.microsoft.com/office/word/2010/wordprocessingCanvas" xmlns:cx="http://schemas.microsoft.com/office/drawing/2014/chartex" xmlns:mc="http://schemas.openxmlformats.org/markup-compatibility/2006" xmlns:o="urn:schemas-microsoft-com:office:office" xmlns:r="http://schemas.openxmlformats.org/officeDocument/2006/relationships" xmlns:m="http://schemas.openxmlformats.org/officeDocument/2006/math" xmlns:v="urn:schemas-microsoft-com:vml" xmlns:wp14="http://schemas.microsoft.com/office/word/2010/wordprocessingDrawing" xmlns:wp="http://schemas.openxmlformats.org/drawingml/2006/wordprocessingDrawing" xmlns:w10="urn:schemas-microsoft-com:office:word" xmlns:w="http://schemas.openxmlformats.org/wordprocessingml/2006/main" xmlns:w14="http://schemas.microsoft.com/office/word/2010/wordml" xmlns:w15="http://schemas.microsoft.com/office/word/2012/wordml" xmlns:w16se="http://schemas.microsoft.com/office/word/2015/wordml/symex" xmlns:wpg="http://schemas.microsoft.com/office/word/2010/wordprocessingGroup" xmlns:wpi="http://schemas.microsoft.com/office/word/2010/wordprocessingInk" xmlns:wne="http://schemas.microsoft.com/office/word/2006/wordml" xmlns:wps="http://schemas.microsoft.com/office/word/2010/wordprocessingShape" mc:Ignorable="w14 w15 w16se wp14">
+<w:document xmlns:wpc="http://schemas.microsoft.com/office/word/2010/wordprocessingCanvas" xmlns:cx="http://schemas.microsoft.com/office/drawing/2014/chartex" xmlns:cx1="http://schemas.microsoft.com/office/drawing/2015/9/8/chartex" xmlns:cx2="http://schemas.microsoft.com/office/drawing/2015/10/21/chartex" xmlns:cx3="http://schemas.microsoft.com/office/drawing/2016/5/9/chartex" xmlns:cx4="http://schemas.microsoft.com/office/drawing/2016/5/10/chartex" xmlns:cx5="http://schemas.microsoft.com/office/drawing/2016/5/11/chartex" xmlns:cx6="http://schemas.microsoft.com/office/drawing/2016/5/12/chartex" xmlns:cx7="http://schemas.microsoft.com/office/drawing/2016/5/13/chartex" xmlns:cx8="http://schemas.microsoft.com/office/drawing/2016/5/14/chartex" xmlns:mc="http://schemas.openxmlformats.org/markup-compatibility/2006" xmlns:aink="http://schemas.microsoft.com/office/drawing/2016/ink" xmlns:am3d="http://schemas.microsoft.com/office/drawing/2017/model3d" xmlns:o="urn:schemas-microsoft-com:office:office" xmlns:r="http://schemas.openxmlformats.org/officeDocument/2006/relationships" xmlns:m="http://schemas.openxmlformats.org/officeDocument/2006/math" xmlns:v="urn:schemas-microsoft-com:vml" xmlns:wp14="http://schemas.microsoft.com/office/word/2010/wordprocessingDrawing" xmlns:wp="http://schemas.openxmlformats.org/drawingml/2006/wordprocessingDrawing" xmlns:w10="urn:schemas-microsoft-com:office:word" xmlns:w="http://schemas.openxmlformats.org/wordprocessingml/2006/main" xmlns:w14="http://schemas.microsoft.com/office/word/2010/wordml" xmlns:w15="http://schemas.microsoft.com/office/word/2012/wordml" xmlns:w16cex="http://schemas.microsoft.com/office/word/2018/wordml/cex" xmlns:w16cid="http://schemas.microsoft.com/office/word/2016/wordml/cid" xmlns:w16="http://schemas.microsoft.com/office/word/2018/wordml" xmlns:w16sdtdh="http://schemas.microsoft.com/office/word/2020/wordml/sdtdatahash" xmlns:w16se="http://schemas.microsoft.com/office/word/2015/wordml/symex" xmlns:wpg="http://schemas.microsoft.com/office/word/2010/wordprocessingGroup" xmlns:wpi="http://schemas.microsoft.com/office/word/2010/wordprocessingInk" xmlns:wne="http://schemas.microsoft.com/office/word/2006/wordml" xmlns:wps="http://schemas.microsoft.com/office/word/2010/wordprocessingShape" mc:Ignorable="w14 w15 w16se w16cid w16 w16cex w16sdtdh wp14">
   <w:body>
     <w:p>
       <w:pPr>
@@ -6838,7 +6838,19 @@
           <w:sz w:val="21"/>
           <w:szCs w:val="21"/>
         </w:rPr>
-        <w:t>4.22</w:t>
+        <w:t>4.2</w:t>
+      </w:r>
+      <w:r>
+        <w:rPr>
+          <w:rStyle w:val="a4"/>
+          <w:rFonts w:cstheme="minorHAnsi"/>
+          <w:b w:val="0"/>
+          <w:color w:val="24292F"/>
+          <w:sz w:val="21"/>
+          <w:szCs w:val="21"/>
+          <w:lang w:val="en-GB"/>
+        </w:rPr>
+        <w:t>4</w:t>
       </w:r>
       <w:r>
         <w:rPr>
@@ -7102,13 +7114,36 @@
           <w:sz w:val="21"/>
           <w:szCs w:val="21"/>
         </w:rPr>
-        <w:t xml:space="preserve">4.23 </w:t>
+        <w:t>4.2</w:t>
       </w:r>
       <w:r>
         <w:rPr>
           <w:rStyle w:val="a4"/>
           <w:rFonts w:asciiTheme="minorHAnsi" w:hAnsiTheme="minorHAnsi" w:cstheme="minorHAnsi"/>
           <w:b w:val="0"/>
+          <w:color w:val="000000" w:themeColor="text1"/>
+          <w:sz w:val="21"/>
+          <w:szCs w:val="21"/>
+          <w:lang w:val="en-GB"/>
+        </w:rPr>
+        <w:t>5</w:t>
+      </w:r>
+      <w:r>
+        <w:rPr>
+          <w:rStyle w:val="a4"/>
+          <w:rFonts w:asciiTheme="minorHAnsi" w:hAnsiTheme="minorHAnsi" w:cstheme="minorHAnsi"/>
+          <w:b w:val="0"/>
+          <w:color w:val="000000" w:themeColor="text1"/>
+          <w:sz w:val="21"/>
+          <w:szCs w:val="21"/>
+        </w:rPr>
+        <w:t xml:space="preserve"> </w:t>
+      </w:r>
+      <w:r>
+        <w:rPr>
+          <w:rStyle w:val="a4"/>
+          <w:rFonts w:asciiTheme="minorHAnsi" w:hAnsiTheme="minorHAnsi" w:cstheme="minorHAnsi"/>
+          <w:b w:val="0"/>
           <w:color w:val="FF0000"/>
           <w:sz w:val="21"/>
           <w:szCs w:val="21"/>
@@ -7715,10 +7750,6 @@
     <w:p>
       <w:pPr>
         <w:pStyle w:val="a3"/>
-        <w:numPr>
-          <w:ilvl w:val="1"/>
-          <w:numId w:val="22"/>
-        </w:numPr>
         <w:spacing w:before="240" w:beforeAutospacing="0" w:after="240" w:afterAutospacing="0"/>
         <w:rPr>
           <w:rFonts w:ascii="Noto Sans" w:hAnsi="Noto Sans" w:cs="Noto Sans"/>
@@ -7733,6 +7764,40 @@
           <w:rStyle w:val="a4"/>
           <w:rFonts w:ascii="Noto Sans" w:hAnsi="Noto Sans" w:cs="Noto Sans"/>
           <w:b w:val="0"/>
+          <w:color w:val="000000" w:themeColor="text1"/>
+          <w:sz w:val="21"/>
+          <w:szCs w:val="21"/>
+        </w:rPr>
+        <w:t>4.</w:t>
+      </w:r>
+      <w:r>
+        <w:rPr>
+          <w:rStyle w:val="a4"/>
+          <w:rFonts w:ascii="Noto Sans" w:hAnsi="Noto Sans" w:cs="Noto Sans"/>
+          <w:b w:val="0"/>
+          <w:color w:val="000000" w:themeColor="text1"/>
+          <w:sz w:val="21"/>
+          <w:szCs w:val="21"/>
+          <w:lang w:val="en-GB"/>
+        </w:rPr>
+        <w:t>26</w:t>
+      </w:r>
+      <w:r>
+        <w:rPr>
+          <w:rStyle w:val="a4"/>
+          <w:rFonts w:ascii="Noto Sans" w:hAnsi="Noto Sans" w:cs="Noto Sans"/>
+          <w:b w:val="0"/>
+          <w:color w:val="000000" w:themeColor="text1"/>
+          <w:sz w:val="21"/>
+          <w:szCs w:val="21"/>
+        </w:rPr>
+        <w:t xml:space="preserve"> </w:t>
+      </w:r>
+      <w:r>
+        <w:rPr>
+          <w:rStyle w:val="a4"/>
+          <w:rFonts w:ascii="Noto Sans" w:hAnsi="Noto Sans" w:cs="Noto Sans"/>
+          <w:b w:val="0"/>
           <w:color w:val="FF0000"/>
           <w:sz w:val="21"/>
           <w:szCs w:val="21"/>
@@ -7750,9 +7815,19 @@
           <w:sz w:val="21"/>
           <w:szCs w:val="21"/>
           <w:vertAlign w:val="superscript"/>
+        </w:rPr>
+      </w:pPr>
+      <w:r>
+        <w:rPr>
+          <w:rStyle w:val="katex-mathml"/>
+          <w:color w:val="24292F"/>
+          <w:sz w:val="25"/>
+          <w:szCs w:val="25"/>
+          <w:bdr w:val="none" w:sz="0" w:space="0" w:color="auto" w:frame="1"/>
           <w:lang w:val="en-US"/>
         </w:rPr>
-      </w:pPr>
+        <w:t>V</w:t>
+      </w:r>
       <w:r>
         <w:rPr>
           <w:rStyle w:val="katex-mathml"/>
@@ -7760,9 +7835,39 @@
           <w:sz w:val="25"/>
           <w:szCs w:val="25"/>
           <w:bdr w:val="none" w:sz="0" w:space="0" w:color="auto" w:frame="1"/>
+        </w:rPr>
+        <w:t xml:space="preserve"> </w:t>
+      </w:r>
+      <w:r>
+        <w:rPr>
+          <w:rStyle w:val="katex-mathml"/>
+          <w:color w:val="24292F"/>
+          <w:sz w:val="25"/>
+          <w:szCs w:val="25"/>
+          <w:bdr w:val="none" w:sz="0" w:space="0" w:color="auto" w:frame="1"/>
+        </w:rPr>
+        <w:t>=</w:t>
+      </w:r>
+      <w:r>
+        <w:rPr>
+          <w:rStyle w:val="katex-mathml"/>
+          <w:color w:val="24292F"/>
+          <w:sz w:val="25"/>
+          <w:szCs w:val="25"/>
+          <w:bdr w:val="none" w:sz="0" w:space="0" w:color="auto" w:frame="1"/>
+        </w:rPr>
+        <w:t xml:space="preserve"> </w:t>
+      </w:r>
+      <w:r>
+        <w:rPr>
+          <w:rStyle w:val="katex-mathml"/>
+          <w:color w:val="24292F"/>
+          <w:sz w:val="25"/>
+          <w:szCs w:val="25"/>
+          <w:bdr w:val="none" w:sz="0" w:space="0" w:color="auto" w:frame="1"/>
           <w:lang w:val="en-US"/>
         </w:rPr>
-        <w:t>V</w:t>
+        <w:t>A</w:t>
       </w:r>
       <w:r>
         <w:rPr>
@@ -7782,6 +7887,47 @@
           <w:szCs w:val="25"/>
           <w:bdr w:val="none" w:sz="0" w:space="0" w:color="auto" w:frame="1"/>
         </w:rPr>
+        <w:t>×</w:t>
+      </w:r>
+      <w:r>
+        <w:rPr>
+          <w:rStyle w:val="katex-mathml"/>
+          <w:color w:val="24292F"/>
+          <w:sz w:val="25"/>
+          <w:szCs w:val="25"/>
+          <w:bdr w:val="none" w:sz="0" w:space="0" w:color="auto" w:frame="1"/>
+        </w:rPr>
+        <w:t xml:space="preserve"> </w:t>
+      </w:r>
+      <w:r>
+        <w:rPr>
+          <w:rStyle w:val="katex-mathml"/>
+          <w:color w:val="24292F"/>
+          <w:sz w:val="25"/>
+          <w:szCs w:val="25"/>
+          <w:bdr w:val="none" w:sz="0" w:space="0" w:color="auto" w:frame="1"/>
+          <w:lang w:val="en-US"/>
+        </w:rPr>
+        <w:t>H</w:t>
+      </w:r>
+      <w:r>
+        <w:rPr>
+          <w:rStyle w:val="katex-mathml"/>
+          <w:color w:val="24292F"/>
+          <w:sz w:val="25"/>
+          <w:szCs w:val="25"/>
+          <w:bdr w:val="none" w:sz="0" w:space="0" w:color="auto" w:frame="1"/>
+        </w:rPr>
+        <w:t xml:space="preserve"> </w:t>
+      </w:r>
+      <w:r>
+        <w:rPr>
+          <w:rStyle w:val="katex-mathml"/>
+          <w:color w:val="24292F"/>
+          <w:sz w:val="25"/>
+          <w:szCs w:val="25"/>
+          <w:bdr w:val="none" w:sz="0" w:space="0" w:color="auto" w:frame="1"/>
+        </w:rPr>
         <w:t>=</w:t>
       </w:r>
       <w:r>
@@ -7801,9 +7947,8 @@
           <w:sz w:val="25"/>
           <w:szCs w:val="25"/>
           <w:bdr w:val="none" w:sz="0" w:space="0" w:color="auto" w:frame="1"/>
-          <w:lang w:val="en-US"/>
-        </w:rPr>
-        <w:t>A</w:t>
+        </w:rPr>
+        <w:t>5.50 </w:t>
       </w:r>
       <w:r>
         <w:rPr>
@@ -7813,7 +7958,7 @@
           <w:szCs w:val="25"/>
           <w:bdr w:val="none" w:sz="0" w:space="0" w:color="auto" w:frame="1"/>
         </w:rPr>
-        <w:t xml:space="preserve"> </w:t>
+        <w:t>мм</w:t>
       </w:r>
       <w:r>
         <w:rPr>
@@ -7822,6 +7967,27 @@
           <w:sz w:val="25"/>
           <w:szCs w:val="25"/>
           <w:bdr w:val="none" w:sz="0" w:space="0" w:color="auto" w:frame="1"/>
+          <w:vertAlign w:val="superscript"/>
+        </w:rPr>
+        <w:t>2</w:t>
+      </w:r>
+      <w:r>
+        <w:rPr>
+          <w:rStyle w:val="katex-mathml"/>
+          <w:color w:val="24292F"/>
+          <w:sz w:val="25"/>
+          <w:szCs w:val="25"/>
+          <w:bdr w:val="none" w:sz="0" w:space="0" w:color="auto" w:frame="1"/>
+        </w:rPr>
+        <w:t xml:space="preserve"> </w:t>
+      </w:r>
+      <w:r>
+        <w:rPr>
+          <w:rStyle w:val="katex-mathml"/>
+          <w:color w:val="24292F"/>
+          <w:sz w:val="25"/>
+          <w:szCs w:val="25"/>
+          <w:bdr w:val="none" w:sz="0" w:space="0" w:color="auto" w:frame="1"/>
         </w:rPr>
         <w:t>×</w:t>
       </w:r>
@@ -7842,9 +8008,8 @@
           <w:sz w:val="25"/>
           <w:szCs w:val="25"/>
           <w:bdr w:val="none" w:sz="0" w:space="0" w:color="auto" w:frame="1"/>
-          <w:lang w:val="en-US"/>
-        </w:rPr>
-        <w:t>H</w:t>
+        </w:rPr>
+        <w:t>0.5 </w:t>
       </w:r>
       <w:r>
         <w:rPr>
@@ -7853,9 +8018,8 @@
           <w:sz w:val="25"/>
           <w:szCs w:val="25"/>
           <w:bdr w:val="none" w:sz="0" w:space="0" w:color="auto" w:frame="1"/>
-          <w:lang w:val="en-US"/>
-        </w:rPr>
-        <w:t xml:space="preserve"> </w:t>
+        </w:rPr>
+        <w:t>мм</w:t>
       </w:r>
       <w:r>
         <w:rPr>
@@ -7864,9 +8028,8 @@
           <w:sz w:val="25"/>
           <w:szCs w:val="25"/>
           <w:bdr w:val="none" w:sz="0" w:space="0" w:color="auto" w:frame="1"/>
-          <w:lang w:val="en-US"/>
-        </w:rPr>
-        <w:t>=</w:t>
+        </w:rPr>
+        <w:t xml:space="preserve"> </w:t>
       </w:r>
       <w:r>
         <w:rPr>
@@ -7875,9 +8038,8 @@
           <w:sz w:val="25"/>
           <w:szCs w:val="25"/>
           <w:bdr w:val="none" w:sz="0" w:space="0" w:color="auto" w:frame="1"/>
-          <w:lang w:val="en-US"/>
-        </w:rPr>
-        <w:t xml:space="preserve"> </w:t>
+        </w:rPr>
+        <w:t>≈2.75 </w:t>
       </w:r>
       <w:r>
         <w:rPr>
@@ -7886,9 +8048,8 @@
           <w:sz w:val="25"/>
           <w:szCs w:val="25"/>
           <w:bdr w:val="none" w:sz="0" w:space="0" w:color="auto" w:frame="1"/>
-          <w:lang w:val="en-US"/>
-        </w:rPr>
-        <w:t>5.50 </w:t>
+        </w:rPr>
+        <w:t>мм</w:t>
       </w:r>
       <w:r>
         <w:rPr>
@@ -7897,116 +8058,7 @@
           <w:sz w:val="25"/>
           <w:szCs w:val="25"/>
           <w:bdr w:val="none" w:sz="0" w:space="0" w:color="auto" w:frame="1"/>
-        </w:rPr>
-        <w:t>мм</w:t>
-      </w:r>
-      <w:r>
-        <w:rPr>
-          <w:rStyle w:val="katex-mathml"/>
-          <w:color w:val="24292F"/>
-          <w:sz w:val="25"/>
-          <w:szCs w:val="25"/>
-          <w:bdr w:val="none" w:sz="0" w:space="0" w:color="auto" w:frame="1"/>
           <w:vertAlign w:val="superscript"/>
-          <w:lang w:val="en-US"/>
-        </w:rPr>
-        <w:t>2</w:t>
-      </w:r>
-      <w:r>
-        <w:rPr>
-          <w:rStyle w:val="katex-mathml"/>
-          <w:color w:val="24292F"/>
-          <w:sz w:val="25"/>
-          <w:szCs w:val="25"/>
-          <w:bdr w:val="none" w:sz="0" w:space="0" w:color="auto" w:frame="1"/>
-          <w:lang w:val="en-US"/>
-        </w:rPr>
-        <w:t xml:space="preserve"> </w:t>
-      </w:r>
-      <w:r>
-        <w:rPr>
-          <w:rStyle w:val="katex-mathml"/>
-          <w:color w:val="24292F"/>
-          <w:sz w:val="25"/>
-          <w:szCs w:val="25"/>
-          <w:bdr w:val="none" w:sz="0" w:space="0" w:color="auto" w:frame="1"/>
-          <w:lang w:val="en-US"/>
-        </w:rPr>
-        <w:t>×</w:t>
-      </w:r>
-      <w:r>
-        <w:rPr>
-          <w:rStyle w:val="katex-mathml"/>
-          <w:color w:val="24292F"/>
-          <w:sz w:val="25"/>
-          <w:szCs w:val="25"/>
-          <w:bdr w:val="none" w:sz="0" w:space="0" w:color="auto" w:frame="1"/>
-          <w:lang w:val="en-US"/>
-        </w:rPr>
-        <w:t xml:space="preserve"> </w:t>
-      </w:r>
-      <w:r>
-        <w:rPr>
-          <w:rStyle w:val="katex-mathml"/>
-          <w:color w:val="24292F"/>
-          <w:sz w:val="25"/>
-          <w:szCs w:val="25"/>
-          <w:bdr w:val="none" w:sz="0" w:space="0" w:color="auto" w:frame="1"/>
-          <w:lang w:val="en-US"/>
-        </w:rPr>
-        <w:t>0.5 </w:t>
-      </w:r>
-      <w:r>
-        <w:rPr>
-          <w:rStyle w:val="katex-mathml"/>
-          <w:color w:val="24292F"/>
-          <w:sz w:val="25"/>
-          <w:szCs w:val="25"/>
-          <w:bdr w:val="none" w:sz="0" w:space="0" w:color="auto" w:frame="1"/>
-        </w:rPr>
-        <w:t>мм</w:t>
-      </w:r>
-      <w:r>
-        <w:rPr>
-          <w:rStyle w:val="katex-mathml"/>
-          <w:color w:val="24292F"/>
-          <w:sz w:val="25"/>
-          <w:szCs w:val="25"/>
-          <w:bdr w:val="none" w:sz="0" w:space="0" w:color="auto" w:frame="1"/>
-          <w:lang w:val="en-US"/>
-        </w:rPr>
-        <w:t xml:space="preserve"> </w:t>
-      </w:r>
-      <w:r>
-        <w:rPr>
-          <w:rStyle w:val="katex-mathml"/>
-          <w:color w:val="24292F"/>
-          <w:sz w:val="25"/>
-          <w:szCs w:val="25"/>
-          <w:bdr w:val="none" w:sz="0" w:space="0" w:color="auto" w:frame="1"/>
-          <w:lang w:val="en-US"/>
-        </w:rPr>
-        <w:t>≈2.75 </w:t>
-      </w:r>
-      <w:r>
-        <w:rPr>
-          <w:rStyle w:val="katex-mathml"/>
-          <w:color w:val="24292F"/>
-          <w:sz w:val="25"/>
-          <w:szCs w:val="25"/>
-          <w:bdr w:val="none" w:sz="0" w:space="0" w:color="auto" w:frame="1"/>
-        </w:rPr>
-        <w:t>мм</w:t>
-      </w:r>
-      <w:r>
-        <w:rPr>
-          <w:rStyle w:val="katex-mathml"/>
-          <w:color w:val="24292F"/>
-          <w:sz w:val="25"/>
-          <w:szCs w:val="25"/>
-          <w:bdr w:val="none" w:sz="0" w:space="0" w:color="auto" w:frame="1"/>
-          <w:vertAlign w:val="superscript"/>
-          <w:lang w:val="en-US"/>
         </w:rPr>
         <w:t>3</w:t>
       </w:r>
@@ -8016,7 +8068,7 @@
         <w:pStyle w:val="3"/>
         <w:numPr>
           <w:ilvl w:val="1"/>
-          <w:numId w:val="22"/>
+          <w:numId w:val="27"/>
         </w:numPr>
         <w:spacing w:before="360" w:beforeAutospacing="0" w:after="240" w:afterAutospacing="0"/>
         <w:rPr>
@@ -8774,6 +8826,469 @@
           <w:lang w:eastAsia="ru-RU"/>
         </w:rPr>
       </w:pPr>
+      <w:r>
+        <w:rPr>
+          <w:rFonts w:eastAsia="Times New Roman" w:cstheme="minorHAnsi"/>
+          <w:color w:val="24292F"/>
+          <w:sz w:val="21"/>
+          <w:szCs w:val="21"/>
+          <w:lang w:eastAsia="ru-RU"/>
+        </w:rPr>
+        <w:t>6.</w:t>
+      </w:r>
+      <w:r>
+        <w:rPr>
+          <w:rFonts w:eastAsia="Times New Roman" w:cstheme="minorHAnsi"/>
+          <w:color w:val="0D0D0D" w:themeColor="text1" w:themeTint="F2"/>
+          <w:sz w:val="21"/>
+          <w:szCs w:val="21"/>
+          <w:lang w:eastAsia="ru-RU"/>
+        </w:rPr>
+        <w:t>1</w:t>
+      </w:r>
+      <w:r>
+        <w:rPr>
+          <w:rFonts w:eastAsia="Times New Roman" w:cstheme="minorHAnsi"/>
+          <w:color w:val="FF0000"/>
+          <w:sz w:val="21"/>
+          <w:szCs w:val="21"/>
+          <w:lang w:eastAsia="ru-RU"/>
+        </w:rPr>
+        <w:t xml:space="preserve"> </w:t>
+      </w:r>
+      <w:r>
+        <w:rPr>
+          <w:rFonts w:eastAsia="Times New Roman" w:cstheme="minorHAnsi"/>
+          <w:color w:val="FF0000"/>
+          <w:sz w:val="21"/>
+          <w:szCs w:val="21"/>
+          <w:lang w:eastAsia="ru-RU"/>
+        </w:rPr>
+        <w:t xml:space="preserve">Установка трубки: </w:t>
+      </w:r>
+    </w:p>
+    <w:p>
+      <w:pPr>
+        <w:spacing w:before="60" w:after="100" w:afterAutospacing="1" w:line="240" w:lineRule="auto"/>
+        <w:ind w:left="720"/>
+        <w:rPr>
+          <w:rFonts w:eastAsia="Times New Roman" w:cstheme="minorHAnsi"/>
+          <w:color w:val="24292F"/>
+          <w:sz w:val="21"/>
+          <w:szCs w:val="21"/>
+          <w:lang w:eastAsia="ru-RU"/>
+        </w:rPr>
+      </w:pPr>
+      <w:r>
+        <w:rPr>
+          <w:rFonts w:eastAsia="Times New Roman" w:cstheme="minorHAnsi"/>
+          <w:color w:val="24292F"/>
+          <w:sz w:val="21"/>
+          <w:szCs w:val="21"/>
+          <w:lang w:eastAsia="ru-RU"/>
+        </w:rPr>
+        <w:t xml:space="preserve">в отверстие устанавливается трубка, которая будет служить переходником между корпусом камеры и </w:t>
+      </w:r>
+      <w:proofErr w:type="spellStart"/>
+      <w:r>
+        <w:rPr>
+          <w:rFonts w:eastAsia="Times New Roman" w:cstheme="minorHAnsi"/>
+          <w:color w:val="24292F"/>
+          <w:sz w:val="21"/>
+          <w:szCs w:val="21"/>
+          <w:lang w:eastAsia="ru-RU"/>
+        </w:rPr>
+        <w:t>гермовводом</w:t>
+      </w:r>
+      <w:proofErr w:type="spellEnd"/>
+      <w:r>
+        <w:rPr>
+          <w:rFonts w:eastAsia="Times New Roman" w:cstheme="minorHAnsi"/>
+          <w:color w:val="24292F"/>
+          <w:sz w:val="21"/>
+          <w:szCs w:val="21"/>
+          <w:lang w:eastAsia="ru-RU"/>
+        </w:rPr>
+        <w:t>.</w:t>
+      </w:r>
+    </w:p>
+    <w:p>
+      <w:pPr>
+        <w:spacing w:before="60" w:after="100" w:afterAutospacing="1" w:line="240" w:lineRule="auto"/>
+        <w:ind w:left="720"/>
+        <w:rPr>
+          <w:rFonts w:eastAsia="Times New Roman" w:cstheme="minorHAnsi"/>
+          <w:color w:val="24292F"/>
+          <w:sz w:val="21"/>
+          <w:szCs w:val="21"/>
+          <w:lang w:eastAsia="ru-RU"/>
+        </w:rPr>
+      </w:pPr>
+      <w:r>
+        <w:rPr>
+          <w:rFonts w:eastAsia="Times New Roman" w:cstheme="minorHAnsi"/>
+          <w:color w:val="24292F"/>
+          <w:sz w:val="21"/>
+          <w:szCs w:val="21"/>
+          <w:lang w:eastAsia="ru-RU"/>
+        </w:rPr>
+        <w:t xml:space="preserve">6.2 </w:t>
+      </w:r>
+      <w:r>
+        <w:rPr>
+          <w:rFonts w:eastAsia="Times New Roman" w:cstheme="minorHAnsi"/>
+          <w:color w:val="FF0000"/>
+          <w:sz w:val="21"/>
+          <w:szCs w:val="21"/>
+          <w:lang w:eastAsia="ru-RU"/>
+        </w:rPr>
+        <w:t xml:space="preserve">Установка </w:t>
+      </w:r>
+      <w:proofErr w:type="spellStart"/>
+      <w:r>
+        <w:rPr>
+          <w:rFonts w:eastAsia="Times New Roman" w:cstheme="minorHAnsi"/>
+          <w:color w:val="FF0000"/>
+          <w:sz w:val="21"/>
+          <w:szCs w:val="21"/>
+          <w:lang w:eastAsia="ru-RU"/>
+        </w:rPr>
+        <w:t>гермоввода</w:t>
+      </w:r>
+      <w:proofErr w:type="spellEnd"/>
+      <w:r>
+        <w:rPr>
+          <w:rFonts w:eastAsia="Times New Roman" w:cstheme="minorHAnsi"/>
+          <w:color w:val="FF0000"/>
+          <w:sz w:val="21"/>
+          <w:szCs w:val="21"/>
+          <w:lang w:eastAsia="ru-RU"/>
+        </w:rPr>
+        <w:t xml:space="preserve">: </w:t>
+      </w:r>
+    </w:p>
+    <w:p>
+      <w:pPr>
+        <w:spacing w:before="60" w:after="100" w:afterAutospacing="1" w:line="240" w:lineRule="auto"/>
+        <w:ind w:left="720"/>
+        <w:rPr>
+          <w:rFonts w:eastAsia="Times New Roman" w:cstheme="minorHAnsi"/>
+          <w:color w:val="24292F"/>
+          <w:sz w:val="21"/>
+          <w:szCs w:val="21"/>
+          <w:lang w:eastAsia="ru-RU"/>
+        </w:rPr>
+      </w:pPr>
+      <w:r>
+        <w:rPr>
+          <w:rFonts w:eastAsia="Times New Roman" w:cstheme="minorHAnsi"/>
+          <w:color w:val="24292F"/>
+          <w:sz w:val="21"/>
+          <w:szCs w:val="21"/>
+          <w:lang w:eastAsia="ru-RU"/>
+        </w:rPr>
+        <w:lastRenderedPageBreak/>
+        <w:t xml:space="preserve">на внешний конец трубки устанавливается </w:t>
+      </w:r>
+      <w:proofErr w:type="spellStart"/>
+      <w:r>
+        <w:rPr>
+          <w:rFonts w:eastAsia="Times New Roman" w:cstheme="minorHAnsi"/>
+          <w:color w:val="24292F"/>
+          <w:sz w:val="21"/>
+          <w:szCs w:val="21"/>
+          <w:lang w:eastAsia="ru-RU"/>
+        </w:rPr>
+        <w:t>гермоввод</w:t>
+      </w:r>
+      <w:proofErr w:type="spellEnd"/>
+      <w:r>
+        <w:rPr>
+          <w:rFonts w:eastAsia="Times New Roman" w:cstheme="minorHAnsi"/>
+          <w:color w:val="24292F"/>
+          <w:sz w:val="21"/>
+          <w:szCs w:val="21"/>
+          <w:lang w:eastAsia="ru-RU"/>
+        </w:rPr>
+        <w:t>, который соединяется с трубкой и корпусом камеры.</w:t>
+      </w:r>
+    </w:p>
+    <w:p>
+      <w:pPr>
+        <w:spacing w:before="60" w:after="100" w:afterAutospacing="1" w:line="240" w:lineRule="auto"/>
+        <w:ind w:left="720"/>
+        <w:rPr>
+          <w:rFonts w:eastAsia="Times New Roman" w:cstheme="minorHAnsi"/>
+          <w:color w:val="24292F"/>
+          <w:sz w:val="21"/>
+          <w:szCs w:val="21"/>
+          <w:lang w:eastAsia="ru-RU"/>
+        </w:rPr>
+      </w:pPr>
+    </w:p>
+    <w:p>
+      <w:pPr>
+        <w:spacing w:before="60" w:after="100" w:afterAutospacing="1" w:line="240" w:lineRule="auto"/>
+        <w:ind w:left="720"/>
+        <w:rPr>
+          <w:rFonts w:eastAsia="Times New Roman" w:cstheme="minorHAnsi"/>
+          <w:color w:val="24292F"/>
+          <w:sz w:val="21"/>
+          <w:szCs w:val="21"/>
+          <w:lang w:eastAsia="ru-RU"/>
+        </w:rPr>
+      </w:pPr>
+      <w:r>
+        <w:rPr>
+          <w:rFonts w:eastAsia="Times New Roman" w:cstheme="minorHAnsi"/>
+          <w:color w:val="24292F"/>
+          <w:sz w:val="21"/>
+          <w:szCs w:val="21"/>
+          <w:lang w:eastAsia="ru-RU"/>
+        </w:rPr>
+        <w:t>6.</w:t>
+      </w:r>
+      <w:r>
+        <w:rPr>
+          <w:rFonts w:eastAsia="Times New Roman" w:cstheme="minorHAnsi"/>
+          <w:color w:val="24292F"/>
+          <w:sz w:val="21"/>
+          <w:szCs w:val="21"/>
+          <w:lang w:eastAsia="ru-RU"/>
+        </w:rPr>
+        <w:t>3</w:t>
+      </w:r>
+      <w:r>
+        <w:rPr>
+          <w:rFonts w:eastAsia="Times New Roman" w:cstheme="minorHAnsi"/>
+          <w:color w:val="24292F"/>
+          <w:sz w:val="21"/>
+          <w:szCs w:val="21"/>
+          <w:lang w:eastAsia="ru-RU"/>
+        </w:rPr>
+        <w:t xml:space="preserve"> </w:t>
+      </w:r>
+      <w:r>
+        <w:rPr>
+          <w:rFonts w:eastAsia="Times New Roman" w:cstheme="minorHAnsi"/>
+          <w:color w:val="FF0000"/>
+          <w:sz w:val="21"/>
+          <w:szCs w:val="21"/>
+          <w:lang w:eastAsia="ru-RU"/>
+        </w:rPr>
+        <w:t>Укладка кабеля:</w:t>
+      </w:r>
+    </w:p>
+    <w:p>
+      <w:pPr>
+        <w:spacing w:before="60" w:after="100" w:afterAutospacing="1" w:line="240" w:lineRule="auto"/>
+        <w:ind w:left="720"/>
+        <w:rPr>
+          <w:rFonts w:eastAsia="Times New Roman" w:cstheme="minorHAnsi"/>
+          <w:color w:val="24292F"/>
+          <w:sz w:val="21"/>
+          <w:szCs w:val="21"/>
+          <w:lang w:eastAsia="ru-RU"/>
+        </w:rPr>
+      </w:pPr>
+      <w:r>
+        <w:rPr>
+          <w:rFonts w:eastAsia="Times New Roman" w:cstheme="minorHAnsi"/>
+          <w:color w:val="24292F"/>
+          <w:sz w:val="21"/>
+          <w:szCs w:val="21"/>
+          <w:lang w:eastAsia="ru-RU"/>
+        </w:rPr>
+        <w:t xml:space="preserve"> кабель укладывается в трубку и </w:t>
+      </w:r>
+      <w:proofErr w:type="spellStart"/>
+      <w:r>
+        <w:rPr>
+          <w:rFonts w:eastAsia="Times New Roman" w:cstheme="minorHAnsi"/>
+          <w:color w:val="24292F"/>
+          <w:sz w:val="21"/>
+          <w:szCs w:val="21"/>
+          <w:lang w:eastAsia="ru-RU"/>
+        </w:rPr>
+        <w:t>гермоввод</w:t>
+      </w:r>
+      <w:proofErr w:type="spellEnd"/>
+      <w:r>
+        <w:rPr>
+          <w:rFonts w:eastAsia="Times New Roman" w:cstheme="minorHAnsi"/>
+          <w:color w:val="24292F"/>
+          <w:sz w:val="21"/>
+          <w:szCs w:val="21"/>
+          <w:lang w:eastAsia="ru-RU"/>
+        </w:rPr>
+        <w:t xml:space="preserve">, после чего </w:t>
+      </w:r>
+      <w:proofErr w:type="spellStart"/>
+      <w:r>
+        <w:rPr>
+          <w:rFonts w:eastAsia="Times New Roman" w:cstheme="minorHAnsi"/>
+          <w:color w:val="24292F"/>
+          <w:sz w:val="21"/>
+          <w:szCs w:val="21"/>
+          <w:lang w:eastAsia="ru-RU"/>
+        </w:rPr>
+        <w:t>гермоввод</w:t>
+      </w:r>
+      <w:proofErr w:type="spellEnd"/>
+      <w:r>
+        <w:rPr>
+          <w:rFonts w:eastAsia="Times New Roman" w:cstheme="minorHAnsi"/>
+          <w:color w:val="24292F"/>
+          <w:sz w:val="21"/>
+          <w:szCs w:val="21"/>
+          <w:lang w:eastAsia="ru-RU"/>
+        </w:rPr>
+        <w:t xml:space="preserve"> закрывается и закрепляется на корпусе камеры.</w:t>
+      </w:r>
+    </w:p>
+    <w:p>
+      <w:pPr>
+        <w:spacing w:before="60" w:after="100" w:afterAutospacing="1" w:line="240" w:lineRule="auto"/>
+        <w:ind w:left="720"/>
+        <w:rPr>
+          <w:rFonts w:eastAsia="Times New Roman" w:cstheme="minorHAnsi"/>
+          <w:color w:val="24292F"/>
+          <w:sz w:val="21"/>
+          <w:szCs w:val="21"/>
+          <w:lang w:eastAsia="ru-RU"/>
+        </w:rPr>
+      </w:pPr>
+    </w:p>
+    <w:p>
+      <w:pPr>
+        <w:spacing w:before="60" w:after="100" w:afterAutospacing="1" w:line="240" w:lineRule="auto"/>
+        <w:ind w:left="720"/>
+        <w:rPr>
+          <w:rFonts w:eastAsia="Times New Roman" w:cstheme="minorHAnsi"/>
+          <w:color w:val="FF0000"/>
+          <w:sz w:val="21"/>
+          <w:szCs w:val="21"/>
+          <w:lang w:eastAsia="ru-RU"/>
+        </w:rPr>
+      </w:pPr>
+      <w:r>
+        <w:rPr>
+          <w:rFonts w:eastAsia="Times New Roman" w:cstheme="minorHAnsi"/>
+          <w:color w:val="24292F"/>
+          <w:sz w:val="21"/>
+          <w:szCs w:val="21"/>
+          <w:lang w:eastAsia="ru-RU"/>
+        </w:rPr>
+        <w:t>6.</w:t>
+      </w:r>
+      <w:r>
+        <w:rPr>
+          <w:rFonts w:eastAsia="Times New Roman" w:cstheme="minorHAnsi"/>
+          <w:color w:val="24292F"/>
+          <w:sz w:val="21"/>
+          <w:szCs w:val="21"/>
+          <w:lang w:eastAsia="ru-RU"/>
+        </w:rPr>
+        <w:t>4</w:t>
+      </w:r>
+      <w:r>
+        <w:rPr>
+          <w:rFonts w:eastAsia="Times New Roman" w:cstheme="minorHAnsi"/>
+          <w:color w:val="24292F"/>
+          <w:sz w:val="21"/>
+          <w:szCs w:val="21"/>
+          <w:lang w:eastAsia="ru-RU"/>
+        </w:rPr>
+        <w:t xml:space="preserve"> </w:t>
+      </w:r>
+      <w:r>
+        <w:rPr>
+          <w:rFonts w:eastAsia="Times New Roman" w:cstheme="minorHAnsi"/>
+          <w:color w:val="FF0000"/>
+          <w:sz w:val="21"/>
+          <w:szCs w:val="21"/>
+          <w:lang w:eastAsia="ru-RU"/>
+        </w:rPr>
+        <w:t xml:space="preserve">Проверка герметичности: </w:t>
+      </w:r>
+    </w:p>
+    <w:p>
+      <w:pPr>
+        <w:spacing w:before="60" w:after="100" w:afterAutospacing="1" w:line="240" w:lineRule="auto"/>
+        <w:ind w:left="720"/>
+        <w:rPr>
+          <w:rFonts w:eastAsia="Times New Roman" w:cstheme="minorHAnsi"/>
+          <w:color w:val="24292F"/>
+          <w:sz w:val="21"/>
+          <w:szCs w:val="21"/>
+          <w:lang w:eastAsia="ru-RU"/>
+        </w:rPr>
+      </w:pPr>
+      <w:r>
+        <w:rPr>
+          <w:rFonts w:eastAsia="Times New Roman" w:cstheme="minorHAnsi"/>
+          <w:color w:val="24292F"/>
+          <w:sz w:val="21"/>
+          <w:szCs w:val="21"/>
+          <w:lang w:eastAsia="ru-RU"/>
+        </w:rPr>
+        <w:t xml:space="preserve">после установки </w:t>
+      </w:r>
+      <w:proofErr w:type="spellStart"/>
+      <w:r>
+        <w:rPr>
+          <w:rFonts w:eastAsia="Times New Roman" w:cstheme="minorHAnsi"/>
+          <w:color w:val="24292F"/>
+          <w:sz w:val="21"/>
+          <w:szCs w:val="21"/>
+          <w:lang w:eastAsia="ru-RU"/>
+        </w:rPr>
+        <w:t>гермоввода</w:t>
+      </w:r>
+      <w:proofErr w:type="spellEnd"/>
+      <w:r>
+        <w:rPr>
+          <w:rFonts w:eastAsia="Times New Roman" w:cstheme="minorHAnsi"/>
+          <w:color w:val="24292F"/>
+          <w:sz w:val="21"/>
+          <w:szCs w:val="21"/>
+          <w:lang w:eastAsia="ru-RU"/>
+        </w:rPr>
+        <w:t xml:space="preserve"> необходимо провести проверку герметичности, чтобы убедиться, что кабель проходит через корпус камеры без утечки жидко</w:t>
+      </w:r>
+      <w:r>
+        <w:rPr>
+          <w:rFonts w:eastAsia="Times New Roman" w:cstheme="minorHAnsi"/>
+          <w:color w:val="24292F"/>
+          <w:sz w:val="21"/>
+          <w:szCs w:val="21"/>
+          <w:lang w:eastAsia="ru-RU"/>
+        </w:rPr>
+        <w:t>сти</w:t>
+      </w:r>
+      <w:r>
+        <w:rPr>
+          <w:rFonts w:eastAsia="Times New Roman" w:cstheme="minorHAnsi"/>
+          <w:color w:val="24292F"/>
+          <w:sz w:val="21"/>
+          <w:szCs w:val="21"/>
+          <w:lang w:eastAsia="ru-RU"/>
+        </w:rPr>
+        <w:t>.</w:t>
+      </w:r>
+    </w:p>
+    <w:p>
+      <w:pPr>
+        <w:spacing w:before="60" w:after="100" w:afterAutospacing="1" w:line="240" w:lineRule="auto"/>
+        <w:ind w:left="720"/>
+        <w:rPr>
+          <w:rFonts w:eastAsia="Times New Roman" w:cstheme="minorHAnsi"/>
+          <w:color w:val="24292F"/>
+          <w:sz w:val="21"/>
+          <w:szCs w:val="21"/>
+          <w:lang w:eastAsia="ru-RU"/>
+        </w:rPr>
+      </w:pPr>
     </w:p>
     <w:p>
       <w:pPr>
@@ -8889,7 +9404,6 @@
           <w:sz w:val="21"/>
           <w:szCs w:val="21"/>
         </w:rPr>
-        <w:lastRenderedPageBreak/>
         <w:t xml:space="preserve">7.2 </w:t>
       </w:r>
       <w:r>
@@ -9414,19 +9928,29 @@
           <w:color w:val="FF0000"/>
           <w:sz w:val="21"/>
           <w:szCs w:val="21"/>
+          <w:lang w:eastAsia="ru-RU"/>
+        </w:rPr>
+        <w:t xml:space="preserve">: </w:t>
+      </w:r>
+      <w:r>
+        <w:rPr>
+          <w:rFonts w:eastAsia="Times New Roman" w:cstheme="minorHAnsi"/>
+          <w:color w:val="0D0D0D" w:themeColor="text1" w:themeTint="F2"/>
+          <w:sz w:val="21"/>
+          <w:szCs w:val="21"/>
+          <w:lang w:eastAsia="ru-RU"/>
+        </w:rPr>
+        <w:t>3</w:t>
+      </w:r>
+      <w:r>
+        <w:rPr>
+          <w:rFonts w:eastAsia="Times New Roman" w:cstheme="minorHAnsi"/>
+          <w:color w:val="0D0D0D" w:themeColor="text1" w:themeTint="F2"/>
+          <w:sz w:val="21"/>
+          <w:szCs w:val="21"/>
           <w:lang w:val="en-US" w:eastAsia="ru-RU"/>
         </w:rPr>
-        <w:t xml:space="preserve">: </w:t>
-      </w:r>
-      <w:r>
-        <w:rPr>
-          <w:rFonts w:eastAsia="Times New Roman" w:cstheme="minorHAnsi"/>
-          <w:color w:val="0D0D0D" w:themeColor="text1" w:themeTint="F2"/>
-          <w:sz w:val="21"/>
-          <w:szCs w:val="21"/>
-          <w:lang w:val="en-US" w:eastAsia="ru-RU"/>
-        </w:rPr>
-        <w:t>3D</w:t>
+        <w:t>D</w:t>
       </w:r>
       <w:r>
         <w:rPr>
@@ -9537,6 +10061,7 @@
           <w:sz w:val="21"/>
           <w:szCs w:val="21"/>
         </w:rPr>
+        <w:lastRenderedPageBreak/>
         <w:t xml:space="preserve">Проверка устойчивости модели через специальные </w:t>
       </w:r>
       <w:proofErr w:type="gramStart"/>
@@ -9883,38 +10408,48 @@
           <w:color w:val="000000" w:themeColor="text1"/>
           <w:sz w:val="21"/>
           <w:szCs w:val="21"/>
+          <w:lang w:eastAsia="ru-RU"/>
+        </w:rPr>
+      </w:pPr>
+      <w:r>
+        <w:rPr>
+          <w:rFonts w:eastAsia="Times New Roman" w:cstheme="minorHAnsi"/>
+          <w:color w:val="000000" w:themeColor="text1"/>
+          <w:sz w:val="21"/>
+          <w:szCs w:val="21"/>
+          <w:lang w:eastAsia="ru-RU"/>
+        </w:rPr>
+        <w:t xml:space="preserve">7.14 </w:t>
+      </w:r>
+      <w:r>
+        <w:rPr>
+          <w:rFonts w:eastAsia="Times New Roman" w:cstheme="minorHAnsi"/>
+          <w:color w:val="FF0000"/>
+          <w:sz w:val="21"/>
+          <w:szCs w:val="21"/>
+          <w:lang w:eastAsia="ru-RU"/>
+        </w:rPr>
+        <w:t>3</w:t>
+      </w:r>
+      <w:r>
+        <w:rPr>
+          <w:rFonts w:eastAsia="Times New Roman" w:cstheme="minorHAnsi"/>
+          <w:color w:val="FF0000"/>
+          <w:sz w:val="21"/>
+          <w:szCs w:val="21"/>
           <w:lang w:val="en-US" w:eastAsia="ru-RU"/>
         </w:rPr>
-      </w:pPr>
-      <w:r>
-        <w:rPr>
-          <w:rFonts w:eastAsia="Times New Roman" w:cstheme="minorHAnsi"/>
-          <w:color w:val="000000" w:themeColor="text1"/>
-          <w:sz w:val="21"/>
-          <w:szCs w:val="21"/>
-          <w:lang w:val="en-US" w:eastAsia="ru-RU"/>
-        </w:rPr>
-        <w:t xml:space="preserve">7.14 </w:t>
-      </w:r>
-      <w:r>
-        <w:rPr>
-          <w:rFonts w:eastAsia="Times New Roman" w:cstheme="minorHAnsi"/>
-          <w:color w:val="FF0000"/>
-          <w:sz w:val="21"/>
-          <w:szCs w:val="21"/>
-          <w:lang w:eastAsia="ru-RU"/>
-        </w:rPr>
-        <w:t>3</w:t>
-      </w:r>
-      <w:r>
-        <w:rPr>
-          <w:rFonts w:eastAsia="Times New Roman" w:cstheme="minorHAnsi"/>
-          <w:color w:val="FF0000"/>
-          <w:sz w:val="21"/>
-          <w:szCs w:val="21"/>
-          <w:lang w:val="en-US" w:eastAsia="ru-RU"/>
-        </w:rPr>
-        <w:t xml:space="preserve">D </w:t>
+        <w:t>D</w:t>
+      </w:r>
+      <w:r>
+        <w:rPr>
+          <w:rFonts w:eastAsia="Times New Roman" w:cstheme="minorHAnsi"/>
+          <w:color w:val="FF0000"/>
+          <w:sz w:val="21"/>
+          <w:szCs w:val="21"/>
+          <w:lang w:eastAsia="ru-RU"/>
+        </w:rPr>
+        <w:t xml:space="preserve"> </w:t>
       </w:r>
       <w:r>
         <w:rPr>
@@ -9932,7 +10467,7 @@
           <w:color w:val="FF0000"/>
           <w:sz w:val="21"/>
           <w:szCs w:val="21"/>
-          <w:lang w:val="en-US" w:eastAsia="ru-RU"/>
+          <w:lang w:eastAsia="ru-RU"/>
         </w:rPr>
         <w:t>:</w:t>
       </w:r>
@@ -10120,20 +10655,7 @@
           <w:szCs w:val="21"/>
           <w:lang w:eastAsia="ru-RU"/>
         </w:rPr>
-        <w:lastRenderedPageBreak/>
-        <w:t>Обработка пов</w:t>
-      </w:r>
-      <w:bookmarkStart w:id="0" w:name="_GoBack"/>
-      <w:bookmarkEnd w:id="0"/>
-      <w:r>
-        <w:rPr>
-          <w:rFonts w:eastAsia="Times New Roman" w:cstheme="minorHAnsi"/>
-          <w:color w:val="24292F"/>
-          <w:sz w:val="21"/>
-          <w:szCs w:val="21"/>
-          <w:lang w:eastAsia="ru-RU"/>
-        </w:rPr>
-        <w:t>ерхности для дос</w:t>
+        <w:t>Обработка поверхности для дос</w:t>
       </w:r>
       <w:r>
         <w:rPr>
@@ -10307,7 +10829,7 @@
 </file>
 
 <file path=word/numbering.xml><?xml version="1.0" encoding="utf-8"?>
-<w:numbering xmlns:wpc="http://schemas.microsoft.com/office/word/2010/wordprocessingCanvas" xmlns:cx="http://schemas.microsoft.com/office/drawing/2014/chartex" xmlns:mc="http://schemas.openxmlformats.org/markup-compatibility/2006" xmlns:o="urn:schemas-microsoft-com:office:office" xmlns:r="http://schemas.openxmlformats.org/officeDocument/2006/relationships" xmlns:m="http://schemas.openxmlformats.org/officeDocument/2006/math" xmlns:v="urn:schemas-microsoft-com:vml" xmlns:wp14="http://schemas.microsoft.com/office/word/2010/wordprocessingDrawing" xmlns:wp="http://schemas.openxmlformats.org/drawingml/2006/wordprocessingDrawing" xmlns:w10="urn:schemas-microsoft-com:office:word" xmlns:w="http://schemas.openxmlformats.org/wordprocessingml/2006/main" xmlns:w14="http://schemas.microsoft.com/office/word/2010/wordml" xmlns:w15="http://schemas.microsoft.com/office/word/2012/wordml" xmlns:w16se="http://schemas.microsoft.com/office/word/2015/wordml/symex" xmlns:wpg="http://schemas.microsoft.com/office/word/2010/wordprocessingGroup" xmlns:wpi="http://schemas.microsoft.com/office/word/2010/wordprocessingInk" xmlns:wne="http://schemas.microsoft.com/office/word/2006/wordml" xmlns:wps="http://schemas.microsoft.com/office/word/2010/wordprocessingShape" mc:Ignorable="w14 w15 w16se wp14">
+<w:numbering xmlns:wpc="http://schemas.microsoft.com/office/word/2010/wordprocessingCanvas" xmlns:cx="http://schemas.microsoft.com/office/drawing/2014/chartex" xmlns:cx1="http://schemas.microsoft.com/office/drawing/2015/9/8/chartex" xmlns:cx2="http://schemas.microsoft.com/office/drawing/2015/10/21/chartex" xmlns:cx3="http://schemas.microsoft.com/office/drawing/2016/5/9/chartex" xmlns:cx4="http://schemas.microsoft.com/office/drawing/2016/5/10/chartex" xmlns:cx5="http://schemas.microsoft.com/office/drawing/2016/5/11/chartex" xmlns:cx6="http://schemas.microsoft.com/office/drawing/2016/5/12/chartex" xmlns:cx7="http://schemas.microsoft.com/office/drawing/2016/5/13/chartex" xmlns:cx8="http://schemas.microsoft.com/office/drawing/2016/5/14/chartex" xmlns:mc="http://schemas.openxmlformats.org/markup-compatibility/2006" xmlns:aink="http://schemas.microsoft.com/office/drawing/2016/ink" xmlns:am3d="http://schemas.microsoft.com/office/drawing/2017/model3d" xmlns:o="urn:schemas-microsoft-com:office:office" xmlns:r="http://schemas.openxmlformats.org/officeDocument/2006/relationships" xmlns:m="http://schemas.openxmlformats.org/officeDocument/2006/math" xmlns:v="urn:schemas-microsoft-com:vml" xmlns:wp14="http://schemas.microsoft.com/office/word/2010/wordprocessingDrawing" xmlns:wp="http://schemas.openxmlformats.org/drawingml/2006/wordprocessingDrawing" xmlns:w10="urn:schemas-microsoft-com:office:word" xmlns:w="http://schemas.openxmlformats.org/wordprocessingml/2006/main" xmlns:w14="http://schemas.microsoft.com/office/word/2010/wordml" xmlns:w15="http://schemas.microsoft.com/office/word/2012/wordml" xmlns:w16cex="http://schemas.microsoft.com/office/word/2018/wordml/cex" xmlns:w16cid="http://schemas.microsoft.com/office/word/2016/wordml/cid" xmlns:w16="http://schemas.microsoft.com/office/word/2018/wordml" xmlns:w16sdtdh="http://schemas.microsoft.com/office/word/2020/wordml/sdtdatahash" xmlns:w16se="http://schemas.microsoft.com/office/word/2015/wordml/symex" xmlns:wpg="http://schemas.microsoft.com/office/word/2010/wordprocessingGroup" xmlns:wpi="http://schemas.microsoft.com/office/word/2010/wordprocessingInk" xmlns:wne="http://schemas.microsoft.com/office/word/2006/wordml" xmlns:wps="http://schemas.microsoft.com/office/word/2010/wordprocessingShape" mc:Ignorable="w14 w15 w16se w16cid w16 w16cex w16sdtdh wp14">
   <w:abstractNum w:abstractNumId="0" w15:restartNumberingAfterBreak="0">
     <w:nsid w:val="00961655"/>
     <w:multiLevelType w:val="multilevel"/>
@@ -11963,6 +12485,129 @@
     </w:lvl>
   </w:abstractNum>
   <w:abstractNum w:abstractNumId="12" w15:restartNumberingAfterBreak="0">
+    <w:nsid w:val="3D9E1AA7"/>
+    <w:multiLevelType w:val="multilevel"/>
+    <w:tmpl w:val="3DE4D874"/>
+    <w:lvl w:ilvl="0">
+      <w:start w:val="4"/>
+      <w:numFmt w:val="decimal"/>
+      <w:lvlText w:val="%1"/>
+      <w:lvlJc w:val="left"/>
+      <w:pPr>
+        <w:ind w:left="420" w:hanging="420"/>
+      </w:pPr>
+      <w:rPr>
+        <w:rFonts w:hint="default"/>
+        <w:b w:val="0"/>
+      </w:rPr>
+    </w:lvl>
+    <w:lvl w:ilvl="1">
+      <w:start w:val="26"/>
+      <w:numFmt w:val="decimal"/>
+      <w:lvlText w:val="%1.%2"/>
+      <w:lvlJc w:val="left"/>
+      <w:pPr>
+        <w:ind w:left="704" w:hanging="420"/>
+      </w:pPr>
+      <w:rPr>
+        <w:rFonts w:hint="default"/>
+        <w:b w:val="0"/>
+        <w:color w:val="000000" w:themeColor="text1"/>
+      </w:rPr>
+    </w:lvl>
+    <w:lvl w:ilvl="2">
+      <w:start w:val="1"/>
+      <w:numFmt w:val="decimal"/>
+      <w:lvlText w:val="%1.%2.%3"/>
+      <w:lvlJc w:val="left"/>
+      <w:pPr>
+        <w:ind w:left="720" w:hanging="720"/>
+      </w:pPr>
+      <w:rPr>
+        <w:rFonts w:hint="default"/>
+        <w:b w:val="0"/>
+      </w:rPr>
+    </w:lvl>
+    <w:lvl w:ilvl="3">
+      <w:start w:val="1"/>
+      <w:numFmt w:val="decimal"/>
+      <w:lvlText w:val="%1.%2.%3.%4"/>
+      <w:lvlJc w:val="left"/>
+      <w:pPr>
+        <w:ind w:left="1080" w:hanging="1080"/>
+      </w:pPr>
+      <w:rPr>
+        <w:rFonts w:hint="default"/>
+        <w:b w:val="0"/>
+      </w:rPr>
+    </w:lvl>
+    <w:lvl w:ilvl="4">
+      <w:start w:val="1"/>
+      <w:numFmt w:val="decimal"/>
+      <w:lvlText w:val="%1.%2.%3.%4.%5"/>
+      <w:lvlJc w:val="left"/>
+      <w:pPr>
+        <w:ind w:left="1080" w:hanging="1080"/>
+      </w:pPr>
+      <w:rPr>
+        <w:rFonts w:hint="default"/>
+        <w:b w:val="0"/>
+      </w:rPr>
+    </w:lvl>
+    <w:lvl w:ilvl="5">
+      <w:start w:val="1"/>
+      <w:numFmt w:val="decimal"/>
+      <w:lvlText w:val="%1.%2.%3.%4.%5.%6"/>
+      <w:lvlJc w:val="left"/>
+      <w:pPr>
+        <w:ind w:left="1440" w:hanging="1440"/>
+      </w:pPr>
+      <w:rPr>
+        <w:rFonts w:hint="default"/>
+        <w:b w:val="0"/>
+      </w:rPr>
+    </w:lvl>
+    <w:lvl w:ilvl="6">
+      <w:start w:val="1"/>
+      <w:numFmt w:val="decimal"/>
+      <w:lvlText w:val="%1.%2.%3.%4.%5.%6.%7"/>
+      <w:lvlJc w:val="left"/>
+      <w:pPr>
+        <w:ind w:left="1440" w:hanging="1440"/>
+      </w:pPr>
+      <w:rPr>
+        <w:rFonts w:hint="default"/>
+        <w:b w:val="0"/>
+      </w:rPr>
+    </w:lvl>
+    <w:lvl w:ilvl="7">
+      <w:start w:val="1"/>
+      <w:numFmt w:val="decimal"/>
+      <w:lvlText w:val="%1.%2.%3.%4.%5.%6.%7.%8"/>
+      <w:lvlJc w:val="left"/>
+      <w:pPr>
+        <w:ind w:left="1800" w:hanging="1800"/>
+      </w:pPr>
+      <w:rPr>
+        <w:rFonts w:hint="default"/>
+        <w:b w:val="0"/>
+      </w:rPr>
+    </w:lvl>
+    <w:lvl w:ilvl="8">
+      <w:start w:val="1"/>
+      <w:numFmt w:val="decimal"/>
+      <w:lvlText w:val="%1.%2.%3.%4.%5.%6.%7.%8.%9"/>
+      <w:lvlJc w:val="left"/>
+      <w:pPr>
+        <w:ind w:left="1800" w:hanging="1800"/>
+      </w:pPr>
+      <w:rPr>
+        <w:rFonts w:hint="default"/>
+        <w:b w:val="0"/>
+      </w:rPr>
+    </w:lvl>
+  </w:abstractNum>
+  <w:abstractNum w:abstractNumId="13" w15:restartNumberingAfterBreak="0">
     <w:nsid w:val="3E1C6673"/>
     <w:multiLevelType w:val="multilevel"/>
     <w:tmpl w:val="3F586EC4"/>
@@ -12111,7 +12756,7 @@
       </w:rPr>
     </w:lvl>
   </w:abstractNum>
-  <w:abstractNum w:abstractNumId="13" w15:restartNumberingAfterBreak="0">
+  <w:abstractNum w:abstractNumId="14" w15:restartNumberingAfterBreak="0">
     <w:nsid w:val="41D00282"/>
     <w:multiLevelType w:val="multilevel"/>
     <w:tmpl w:val="CAE40718"/>
@@ -12260,7 +12905,130 @@
       </w:rPr>
     </w:lvl>
   </w:abstractNum>
-  <w:abstractNum w:abstractNumId="14" w15:restartNumberingAfterBreak="0">
+  <w:abstractNum w:abstractNumId="15" w15:restartNumberingAfterBreak="0">
+    <w:nsid w:val="49B55627"/>
+    <w:multiLevelType w:val="multilevel"/>
+    <w:tmpl w:val="F21CBC26"/>
+    <w:lvl w:ilvl="0">
+      <w:start w:val="4"/>
+      <w:numFmt w:val="decimal"/>
+      <w:lvlText w:val="%1"/>
+      <w:lvlJc w:val="left"/>
+      <w:pPr>
+        <w:ind w:left="570" w:hanging="570"/>
+      </w:pPr>
+      <w:rPr>
+        <w:rFonts w:hint="default"/>
+        <w:sz w:val="32"/>
+      </w:rPr>
+    </w:lvl>
+    <w:lvl w:ilvl="1">
+      <w:start w:val="27"/>
+      <w:numFmt w:val="decimal"/>
+      <w:lvlText w:val="%1.%2"/>
+      <w:lvlJc w:val="left"/>
+      <w:pPr>
+        <w:ind w:left="720" w:hanging="720"/>
+      </w:pPr>
+      <w:rPr>
+        <w:rFonts w:hint="default"/>
+        <w:color w:val="000000" w:themeColor="text1"/>
+        <w:sz w:val="32"/>
+      </w:rPr>
+    </w:lvl>
+    <w:lvl w:ilvl="2">
+      <w:start w:val="1"/>
+      <w:numFmt w:val="decimal"/>
+      <w:lvlText w:val="%1.%2.%3"/>
+      <w:lvlJc w:val="left"/>
+      <w:pPr>
+        <w:ind w:left="720" w:hanging="720"/>
+      </w:pPr>
+      <w:rPr>
+        <w:rFonts w:hint="default"/>
+        <w:sz w:val="32"/>
+      </w:rPr>
+    </w:lvl>
+    <w:lvl w:ilvl="3">
+      <w:start w:val="1"/>
+      <w:numFmt w:val="decimal"/>
+      <w:lvlText w:val="%1.%2.%3.%4"/>
+      <w:lvlJc w:val="left"/>
+      <w:pPr>
+        <w:ind w:left="1080" w:hanging="1080"/>
+      </w:pPr>
+      <w:rPr>
+        <w:rFonts w:hint="default"/>
+        <w:sz w:val="32"/>
+      </w:rPr>
+    </w:lvl>
+    <w:lvl w:ilvl="4">
+      <w:start w:val="1"/>
+      <w:numFmt w:val="decimal"/>
+      <w:lvlText w:val="%1.%2.%3.%4.%5"/>
+      <w:lvlJc w:val="left"/>
+      <w:pPr>
+        <w:ind w:left="1080" w:hanging="1080"/>
+      </w:pPr>
+      <w:rPr>
+        <w:rFonts w:hint="default"/>
+        <w:sz w:val="32"/>
+      </w:rPr>
+    </w:lvl>
+    <w:lvl w:ilvl="5">
+      <w:start w:val="1"/>
+      <w:numFmt w:val="decimal"/>
+      <w:lvlText w:val="%1.%2.%3.%4.%5.%6"/>
+      <w:lvlJc w:val="left"/>
+      <w:pPr>
+        <w:ind w:left="1440" w:hanging="1440"/>
+      </w:pPr>
+      <w:rPr>
+        <w:rFonts w:hint="default"/>
+        <w:sz w:val="32"/>
+      </w:rPr>
+    </w:lvl>
+    <w:lvl w:ilvl="6">
+      <w:start w:val="1"/>
+      <w:numFmt w:val="decimal"/>
+      <w:lvlText w:val="%1.%2.%3.%4.%5.%6.%7"/>
+      <w:lvlJc w:val="left"/>
+      <w:pPr>
+        <w:ind w:left="1800" w:hanging="1800"/>
+      </w:pPr>
+      <w:rPr>
+        <w:rFonts w:hint="default"/>
+        <w:sz w:val="32"/>
+      </w:rPr>
+    </w:lvl>
+    <w:lvl w:ilvl="7">
+      <w:start w:val="1"/>
+      <w:numFmt w:val="decimal"/>
+      <w:lvlText w:val="%1.%2.%3.%4.%5.%6.%7.%8"/>
+      <w:lvlJc w:val="left"/>
+      <w:pPr>
+        <w:ind w:left="1800" w:hanging="1800"/>
+      </w:pPr>
+      <w:rPr>
+        <w:rFonts w:hint="default"/>
+        <w:sz w:val="32"/>
+      </w:rPr>
+    </w:lvl>
+    <w:lvl w:ilvl="8">
+      <w:start w:val="1"/>
+      <w:numFmt w:val="decimal"/>
+      <w:lvlText w:val="%1.%2.%3.%4.%5.%6.%7.%8.%9"/>
+      <w:lvlJc w:val="left"/>
+      <w:pPr>
+        <w:ind w:left="2160" w:hanging="2160"/>
+      </w:pPr>
+      <w:rPr>
+        <w:rFonts w:hint="default"/>
+        <w:sz w:val="32"/>
+      </w:rPr>
+    </w:lvl>
+  </w:abstractNum>
+  <w:abstractNum w:abstractNumId="16" w15:restartNumberingAfterBreak="0">
     <w:nsid w:val="590906C6"/>
     <w:multiLevelType w:val="multilevel"/>
     <w:tmpl w:val="FF26001E"/>
@@ -12409,7 +13177,7 @@
       </w:rPr>
     </w:lvl>
   </w:abstractNum>
-  <w:abstractNum w:abstractNumId="15" w15:restartNumberingAfterBreak="0">
+  <w:abstractNum w:abstractNumId="17" w15:restartNumberingAfterBreak="0">
     <w:nsid w:val="5FFE6AF1"/>
     <w:multiLevelType w:val="multilevel"/>
     <w:tmpl w:val="F454010E"/>
@@ -12522,7 +13290,7 @@
       </w:pPr>
     </w:lvl>
   </w:abstractNum>
-  <w:abstractNum w:abstractNumId="16" w15:restartNumberingAfterBreak="0">
+  <w:abstractNum w:abstractNumId="18" w15:restartNumberingAfterBreak="0">
     <w:nsid w:val="609A3E21"/>
     <w:multiLevelType w:val="multilevel"/>
     <w:tmpl w:val="5638024A"/>
@@ -12671,7 +13439,7 @@
       </w:rPr>
     </w:lvl>
   </w:abstractNum>
-  <w:abstractNum w:abstractNumId="17" w15:restartNumberingAfterBreak="0">
+  <w:abstractNum w:abstractNumId="19" w15:restartNumberingAfterBreak="0">
     <w:nsid w:val="62884800"/>
     <w:multiLevelType w:val="multilevel"/>
     <w:tmpl w:val="BC00D69E"/>
@@ -12820,7 +13588,7 @@
       </w:rPr>
     </w:lvl>
   </w:abstractNum>
-  <w:abstractNum w:abstractNumId="18" w15:restartNumberingAfterBreak="0">
+  <w:abstractNum w:abstractNumId="20" w15:restartNumberingAfterBreak="0">
     <w:nsid w:val="639477FD"/>
     <w:multiLevelType w:val="multilevel"/>
     <w:tmpl w:val="08C48E52"/>
@@ -12969,7 +13737,7 @@
       </w:rPr>
     </w:lvl>
   </w:abstractNum>
-  <w:abstractNum w:abstractNumId="19" w15:restartNumberingAfterBreak="0">
+  <w:abstractNum w:abstractNumId="21" w15:restartNumberingAfterBreak="0">
     <w:nsid w:val="6F9D196F"/>
     <w:multiLevelType w:val="multilevel"/>
     <w:tmpl w:val="C1D0BDCA"/>
@@ -13118,7 +13886,7 @@
       </w:rPr>
     </w:lvl>
   </w:abstractNum>
-  <w:abstractNum w:abstractNumId="20" w15:restartNumberingAfterBreak="0">
+  <w:abstractNum w:abstractNumId="22" w15:restartNumberingAfterBreak="0">
     <w:nsid w:val="730C571B"/>
     <w:multiLevelType w:val="multilevel"/>
     <w:tmpl w:val="FD4602E2"/>
@@ -13231,7 +13999,7 @@
       </w:pPr>
     </w:lvl>
   </w:abstractNum>
-  <w:abstractNum w:abstractNumId="21" w15:restartNumberingAfterBreak="0">
+  <w:abstractNum w:abstractNumId="23" w15:restartNumberingAfterBreak="0">
     <w:nsid w:val="79CA1333"/>
     <w:multiLevelType w:val="multilevel"/>
     <w:tmpl w:val="99248D74"/>
@@ -13380,7 +14148,7 @@
       </w:rPr>
     </w:lvl>
   </w:abstractNum>
-  <w:abstractNum w:abstractNumId="22" w15:restartNumberingAfterBreak="0">
+  <w:abstractNum w:abstractNumId="24" w15:restartNumberingAfterBreak="0">
     <w:nsid w:val="7A404EDD"/>
     <w:multiLevelType w:val="multilevel"/>
     <w:tmpl w:val="904E6700"/>
@@ -13529,7 +14297,7 @@
       </w:rPr>
     </w:lvl>
   </w:abstractNum>
-  <w:abstractNum w:abstractNumId="23" w15:restartNumberingAfterBreak="0">
+  <w:abstractNum w:abstractNumId="25" w15:restartNumberingAfterBreak="0">
     <w:nsid w:val="7F901935"/>
     <w:multiLevelType w:val="multilevel"/>
     <w:tmpl w:val="67185EB6"/>
@@ -13678,7 +14446,7 @@
       </w:rPr>
     </w:lvl>
   </w:abstractNum>
-  <w:abstractNum w:abstractNumId="24" w15:restartNumberingAfterBreak="0">
+  <w:abstractNum w:abstractNumId="26" w15:restartNumberingAfterBreak="0">
     <w:nsid w:val="7FF418CE"/>
     <w:multiLevelType w:val="multilevel"/>
     <w:tmpl w:val="9070A8D8"/>
@@ -13792,22 +14560,22 @@
     </w:lvl>
   </w:abstractNum>
   <w:num w:numId="1">
-    <w:abstractNumId w:val="12"/>
+    <w:abstractNumId w:val="13"/>
   </w:num>
   <w:num w:numId="2">
-    <w:abstractNumId w:val="22"/>
+    <w:abstractNumId w:val="24"/>
   </w:num>
   <w:num w:numId="3">
-    <w:abstractNumId w:val="16"/>
+    <w:abstractNumId w:val="18"/>
   </w:num>
   <w:num w:numId="4">
-    <w:abstractNumId w:val="24"/>
+    <w:abstractNumId w:val="26"/>
   </w:num>
   <w:num w:numId="5">
-    <w:abstractNumId w:val="19"/>
+    <w:abstractNumId w:val="21"/>
   </w:num>
   <w:num w:numId="6">
-    <w:abstractNumId w:val="13"/>
+    <w:abstractNumId w:val="14"/>
   </w:num>
   <w:num w:numId="7">
     <w:abstractNumId w:val="8"/>
@@ -13816,13 +14584,13 @@
     <w:abstractNumId w:val="11"/>
   </w:num>
   <w:num w:numId="9">
-    <w:abstractNumId w:val="18"/>
+    <w:abstractNumId w:val="20"/>
   </w:num>
   <w:num w:numId="10">
     <w:abstractNumId w:val="6"/>
   </w:num>
   <w:num w:numId="11">
-    <w:abstractNumId w:val="15"/>
+    <w:abstractNumId w:val="17"/>
   </w:num>
   <w:num w:numId="12">
     <w:abstractNumId w:val="3"/>
@@ -13837,7 +14605,7 @@
     <w:abstractNumId w:val="10"/>
   </w:num>
   <w:num w:numId="16">
-    <w:abstractNumId w:val="21"/>
+    <w:abstractNumId w:val="23"/>
   </w:num>
   <w:num w:numId="17">
     <w:abstractNumId w:val="1"/>
@@ -13846,19 +14614,19 @@
     <w:abstractNumId w:val="7"/>
   </w:num>
   <w:num w:numId="19">
-    <w:abstractNumId w:val="23"/>
+    <w:abstractNumId w:val="25"/>
   </w:num>
   <w:num w:numId="20">
-    <w:abstractNumId w:val="20"/>
+    <w:abstractNumId w:val="22"/>
   </w:num>
   <w:num w:numId="21">
-    <w:abstractNumId w:val="14"/>
+    <w:abstractNumId w:val="16"/>
   </w:num>
   <w:num w:numId="22">
     <w:abstractNumId w:val="4"/>
   </w:num>
   <w:num w:numId="23">
-    <w:abstractNumId w:val="17"/>
+    <w:abstractNumId w:val="19"/>
   </w:num>
   <w:num w:numId="24">
     <w:abstractNumId w:val="2"/>
@@ -13866,11 +14634,17 @@
   <w:num w:numId="25">
     <w:abstractNumId w:val="0"/>
   </w:num>
+  <w:num w:numId="26">
+    <w:abstractNumId w:val="12"/>
+  </w:num>
+  <w:num w:numId="27">
+    <w:abstractNumId w:val="15"/>
+  </w:num>
 </w:numbering>
 </file>
 
 <file path=word/styles.xml><?xml version="1.0" encoding="utf-8"?>
-<w:styles xmlns:mc="http://schemas.openxmlformats.org/markup-compatibility/2006" xmlns:r="http://schemas.openxmlformats.org/officeDocument/2006/relationships" xmlns:w="http://schemas.openxmlformats.org/wordprocessingml/2006/main" xmlns:w14="http://schemas.microsoft.com/office/word/2010/wordml" xmlns:w15="http://schemas.microsoft.com/office/word/2012/wordml" xmlns:w16se="http://schemas.microsoft.com/office/word/2015/wordml/symex" mc:Ignorable="w14 w15 w16se">
+<w:styles xmlns:mc="http://schemas.openxmlformats.org/markup-compatibility/2006" xmlns:r="http://schemas.openxmlformats.org/officeDocument/2006/relationships" xmlns:w="http://schemas.openxmlformats.org/wordprocessingml/2006/main" xmlns:w14="http://schemas.microsoft.com/office/word/2010/wordml" xmlns:w15="http://schemas.microsoft.com/office/word/2012/wordml" xmlns:w16cex="http://schemas.microsoft.com/office/word/2018/wordml/cex" xmlns:w16cid="http://schemas.microsoft.com/office/word/2016/wordml/cid" xmlns:w16="http://schemas.microsoft.com/office/word/2018/wordml" xmlns:w16sdtdh="http://schemas.microsoft.com/office/word/2020/wordml/sdtdatahash" xmlns:w16se="http://schemas.microsoft.com/office/word/2015/wordml/symex" mc:Ignorable="w14 w15 w16se w16cid w16 w16cex w16sdtdh">
   <w:docDefaults>
     <w:rPrDefault>
       <w:rPr>
@@ -13886,7 +14660,7 @@
       </w:pPr>
     </w:pPrDefault>
   </w:docDefaults>
-  <w:latentStyles w:defLockedState="0" w:defUIPriority="99" w:defSemiHidden="0" w:defUnhideWhenUsed="0" w:defQFormat="0" w:count="371">
+  <w:latentStyles w:defLockedState="0" w:defUIPriority="99" w:defSemiHidden="0" w:defUnhideWhenUsed="0" w:defQFormat="0" w:count="376">
     <w:lsdException w:name="Normal" w:uiPriority="0" w:qFormat="1"/>
     <w:lsdException w:name="heading 1" w:uiPriority="9" w:qFormat="1"/>
     <w:lsdException w:name="heading 2" w:semiHidden="1" w:uiPriority="9" w:unhideWhenUsed="1" w:qFormat="1"/>
@@ -14258,6 +15032,11 @@
     <w:lsdException w:name="List Table 5 Dark Accent 6" w:uiPriority="50"/>
     <w:lsdException w:name="List Table 6 Colorful Accent 6" w:uiPriority="51"/>
     <w:lsdException w:name="List Table 7 Colorful Accent 6" w:uiPriority="52"/>
+    <w:lsdException w:name="Mention" w:semiHidden="1" w:unhideWhenUsed="1"/>
+    <w:lsdException w:name="Smart Hyperlink" w:semiHidden="1" w:unhideWhenUsed="1"/>
+    <w:lsdException w:name="Hashtag" w:semiHidden="1" w:unhideWhenUsed="1"/>
+    <w:lsdException w:name="Unresolved Mention" w:semiHidden="1" w:unhideWhenUsed="1"/>
+    <w:lsdException w:name="Smart Link" w:semiHidden="1" w:unhideWhenUsed="1"/>
   </w:latentStyles>
   <w:style w:type="paragraph" w:default="1" w:styleId="a">
     <w:name w:val="Normal"/>
